--- a/Semana 1/Dia 3/Ansible/Ejercicio Ansible Basico.docx
+++ b/Semana 1/Dia 3/Ansible/Ejercicio Ansible Basico.docx
@@ -111,8 +111,19 @@
           <w:sz w:val="56"/>
           <w:szCs w:val="56"/>
         </w:rPr>
-        <w:t>Hands-On Lab</w:t>
+        <w:t xml:space="preserve">Hands-On </w:t>
       </w:r>
+      <w:proofErr w:type="spellStart"/>
+      <w:r>
+        <w:rPr>
+          <w:b/>
+          <w:color w:val="FFFFFF" w:themeColor="background1"/>
+          <w:sz w:val="56"/>
+          <w:szCs w:val="56"/>
+        </w:rPr>
+        <w:t>Lab</w:t>
+      </w:r>
+      <w:proofErr w:type="spellEnd"/>
     </w:p>
     <w:p>
       <w:pPr>
@@ -1390,8 +1401,17 @@
           <w:sz w:val="22"/>
           <w:lang w:eastAsia="es-ES"/>
         </w:rPr>
-        <w:t>de los mismos</w:t>
+        <w:t xml:space="preserve">de </w:t>
       </w:r>
+      <w:proofErr w:type="gramStart"/>
+      <w:r>
+        <w:rPr>
+          <w:sz w:val="22"/>
+          <w:lang w:eastAsia="es-ES"/>
+        </w:rPr>
+        <w:t>los mismos</w:t>
+      </w:r>
+      <w:proofErr w:type="gramEnd"/>
       <w:r>
         <w:rPr>
           <mc:AlternateContent>
@@ -1863,7 +1883,7 @@
           <w:bCs/>
           <w:sz w:val="22"/>
         </w:rPr>
-        <w:t>/DevSecOps-Theory-To-Practice/Semana 1/Dia 3/Terraform</w:t>
+        <w:t>/DevSecOps-Theory-To-Practice/Semana 1/Dia 3/Ansible</w:t>
       </w:r>
       <w:r>
         <w:rPr>
@@ -1895,24 +1915,21 @@
     <w:p>
       <w:pPr>
         <w:spacing w:before="0" w:after="160" w:line="259" w:lineRule="auto"/>
-        <w:rPr>
-          <w:b/>
-          <w:bCs/>
+        <w:jc w:val="both"/>
+        <w:rPr>
           <w:sz w:val="22"/>
         </w:rPr>
       </w:pPr>
       <w:r>
         <w:rPr>
-          <w:b/>
-          <w:bCs/>
           <w:noProof/>
           <w:sz w:val="22"/>
         </w:rPr>
         <w:drawing>
-          <wp:inline distT="0" distB="0" distL="0" distR="0" wp14:anchorId="3CFFD857" wp14:editId="24ABCA53">
-            <wp:extent cx="4914900" cy="628442"/>
-            <wp:effectExtent l="0" t="0" r="0" b="635"/>
-            <wp:docPr id="18" name="Picture 18" descr="Graphical user interface, text, application&#10;&#10;Description automatically generated"/>
+          <wp:inline distT="0" distB="0" distL="0" distR="0" wp14:anchorId="792A19F5" wp14:editId="57C89F79">
+            <wp:extent cx="5400675" cy="419537"/>
+            <wp:effectExtent l="0" t="0" r="0" b="0"/>
+            <wp:docPr id="10" name="Picture 10" descr="Text&#10;&#10;Description automatically generated"/>
             <wp:cNvGraphicFramePr>
               <a:graphicFrameLocks xmlns:a="http://schemas.openxmlformats.org/drawingml/2006/main" noChangeAspect="1"/>
             </wp:cNvGraphicFramePr>
@@ -1920,7 +1937,7 @@
               <a:graphicData uri="http://schemas.openxmlformats.org/drawingml/2006/picture">
                 <pic:pic xmlns:pic="http://schemas.openxmlformats.org/drawingml/2006/picture">
                   <pic:nvPicPr>
-                    <pic:cNvPr id="18" name="Picture 18" descr="Graphical user interface, text, application&#10;&#10;Description automatically generated"/>
+                    <pic:cNvPr id="10" name="Picture 10" descr="Text&#10;&#10;Description automatically generated"/>
                     <pic:cNvPicPr/>
                   </pic:nvPicPr>
                   <pic:blipFill>
@@ -1938,7 +1955,7 @@
                   <pic:spPr>
                     <a:xfrm>
                       <a:off x="0" y="0"/>
-                      <a:ext cx="4933205" cy="630783"/>
+                      <a:ext cx="5444605" cy="422950"/>
                     </a:xfrm>
                     <a:prstGeom prst="rect">
                       <a:avLst/>
@@ -1954,9 +1971,8 @@
     <w:p>
       <w:pPr>
         <w:spacing w:before="0" w:after="160" w:line="259" w:lineRule="auto"/>
-        <w:rPr>
-          <w:b/>
-          <w:bCs/>
+        <w:jc w:val="both"/>
+        <w:rPr>
           <w:sz w:val="22"/>
         </w:rPr>
       </w:pPr>
@@ -1973,13 +1989,7 @@
         <w:rPr>
           <w:sz w:val="22"/>
         </w:rPr>
-        <w:t>Ahí dentro encontraras una carpeta que se llama Terraform la cual contiene los archivos para hacer el ejercicio. El ejercicio consta de levantar un grupo de recursos dentro de Microsoft Azure y dentro de este una aplicación web sencilla, previo a hacerlo te propongo que intentes hacerlo en la consola de Microsoft Azure</w:t>
-      </w:r>
-      <w:r>
-        <w:rPr>
-          <w:sz w:val="22"/>
-        </w:rPr>
-        <w:t>.</w:t>
+        <w:t>La idea es desplegar una maquina virtual de manera 100 % automática, instalarle un web server y luego hacer una imagen de esta, haciendo de la misma una imagen maestra (Gold Image).</w:t>
       </w:r>
     </w:p>
     <w:p>
@@ -1992,15 +2002,161 @@
       </w:pPr>
       <w:r>
         <w:rPr>
+          <w:sz w:val="22"/>
+        </w:rPr>
+        <w:t>Si vamos al portal de Azure y tratamos de crear una maquina virtual vamos a ver que son muchos pasos hasta dejarla lista para usar, ni hablar si tenemos que levantar varias (similar al escenario anterior)</w:t>
+      </w:r>
+    </w:p>
+    <w:p>
+      <w:pPr>
+        <w:spacing w:before="0" w:after="160" w:line="259" w:lineRule="auto"/>
+        <w:jc w:val="both"/>
+        <w:rPr>
+          <w:sz w:val="22"/>
+        </w:rPr>
+      </w:pPr>
+      <w:r>
+        <w:rPr>
+          <w:sz w:val="22"/>
+        </w:rPr>
+        <w:t xml:space="preserve">Para esto vamos a usar Ansible para automatizarlo, Ansible ya se encuentra instalado en el Cloud Shell, si quisieras instalarlo en tu equipo es muy sencillo siguiendo los pasos indicados acá: </w:t>
+      </w:r>
+    </w:p>
+    <w:p>
+      <w:pPr>
+        <w:spacing w:before="0" w:after="160" w:line="259" w:lineRule="auto"/>
+        <w:jc w:val="both"/>
+        <w:rPr>
+          <w:sz w:val="22"/>
+        </w:rPr>
+      </w:pPr>
+      <w:hyperlink r:id="rId22" w:history="1">
+        <w:r>
+          <w:rPr>
+            <w:rStyle w:val="Hyperlink"/>
+            <w:sz w:val="22"/>
+          </w:rPr>
+          <w:t>https://docs.ansible.com/ansible/latest/installation_guide/intro_installation.html</w:t>
+        </w:r>
+      </w:hyperlink>
+      <w:r>
+        <w:rPr>
+          <w:sz w:val="22"/>
+        </w:rPr>
+        <w:t xml:space="preserve"> </w:t>
+      </w:r>
+    </w:p>
+    <w:p>
+      <w:pPr>
+        <w:spacing w:before="0" w:after="160" w:line="259" w:lineRule="auto"/>
+        <w:jc w:val="both"/>
+        <w:rPr>
+          <w:sz w:val="22"/>
+        </w:rPr>
+      </w:pPr>
+    </w:p>
+    <w:p>
+      <w:pPr>
+        <w:spacing w:before="0" w:after="160" w:line="259" w:lineRule="auto"/>
+        <w:jc w:val="both"/>
+        <w:rPr>
+          <w:sz w:val="22"/>
+        </w:rPr>
+      </w:pPr>
+    </w:p>
+    <w:p>
+      <w:pPr>
+        <w:spacing w:before="0" w:after="160" w:line="259" w:lineRule="auto"/>
+        <w:jc w:val="both"/>
+        <w:rPr>
+          <w:sz w:val="22"/>
+        </w:rPr>
+      </w:pPr>
+    </w:p>
+    <w:p>
+      <w:pPr>
+        <w:spacing w:before="0" w:after="160" w:line="259" w:lineRule="auto"/>
+        <w:jc w:val="both"/>
+        <w:rPr>
+          <w:sz w:val="22"/>
+        </w:rPr>
+      </w:pPr>
+    </w:p>
+    <w:p>
+      <w:pPr>
+        <w:spacing w:before="0" w:after="160" w:line="259" w:lineRule="auto"/>
+        <w:jc w:val="both"/>
+        <w:rPr>
+          <w:sz w:val="22"/>
+        </w:rPr>
+      </w:pPr>
+      <w:r>
+        <w:rPr>
+          <w:sz w:val="22"/>
+        </w:rPr>
+        <w:lastRenderedPageBreak/>
+        <w:t xml:space="preserve">En la carpeta donde se encuentra este documento se encuentra un archivo llamado “deploy-vm.yaml” </w:t>
+      </w:r>
+      <w:r>
+        <w:rPr>
+          <w:sz w:val="22"/>
+        </w:rPr>
+        <w:t>revísalo</w:t>
+      </w:r>
+      <w:r>
+        <w:rPr>
+          <w:sz w:val="22"/>
+        </w:rPr>
+        <w:t xml:space="preserve"> y observa </w:t>
+      </w:r>
+      <w:r>
+        <w:rPr>
+          <w:sz w:val="22"/>
+        </w:rPr>
+        <w:t>la sintaxis y como espera los parámetros para crear la máquina virtual, también observa que utiliza otro archivo llamado “cloud-init.sh” para hacer instalaciones de Software post creación, esto básicamente te permite correr cualquier comando de Linux de manera 100 % automática.</w:t>
+      </w:r>
+    </w:p>
+    <w:p>
+      <w:pPr>
+        <w:spacing w:before="0" w:after="160" w:line="259" w:lineRule="auto"/>
+        <w:jc w:val="both"/>
+        <w:rPr>
+          <w:sz w:val="22"/>
+        </w:rPr>
+      </w:pPr>
+      <w:r>
+        <w:rPr>
+          <w:sz w:val="22"/>
+        </w:rPr>
+        <w:t xml:space="preserve">Parte del </w:t>
+      </w:r>
+      <w:r>
+        <w:rPr>
+          <w:b/>
+          <w:bCs/>
+          <w:sz w:val="22"/>
+        </w:rPr>
+        <w:t>deploy-vm.yaml</w:t>
+      </w:r>
+    </w:p>
+    <w:p>
+      <w:pPr>
+        <w:spacing w:before="0" w:after="160" w:line="259" w:lineRule="auto"/>
+        <w:jc w:val="both"/>
+        <w:rPr>
+          <w:sz w:val="22"/>
+        </w:rPr>
+      </w:pPr>
+      <w:r>
+        <w:rPr>
           <w:noProof/>
           <w:sz w:val="22"/>
         </w:rPr>
-        <w:lastRenderedPageBreak/>
         <w:drawing>
-          <wp:inline distT="0" distB="0" distL="0" distR="0" wp14:anchorId="109344AA" wp14:editId="5481B896">
-            <wp:extent cx="1809750" cy="2087157"/>
-            <wp:effectExtent l="0" t="0" r="0" b="8890"/>
-            <wp:docPr id="11" name="Picture 11" descr="Graphical user interface, application&#10;&#10;Description automatically generated"/>
+          <wp:inline distT="0" distB="0" distL="0" distR="0" wp14:anchorId="24DF6405" wp14:editId="2D92CF86">
+            <wp:extent cx="4019550" cy="1291712"/>
+            <wp:effectExtent l="0" t="0" r="0" b="3810"/>
+            <wp:docPr id="19" name="Picture 19" descr="Text&#10;&#10;Description automatically generated"/>
             <wp:cNvGraphicFramePr>
               <a:graphicFrameLocks xmlns:a="http://schemas.openxmlformats.org/drawingml/2006/main" noChangeAspect="1"/>
             </wp:cNvGraphicFramePr>
@@ -2008,63 +2164,7 @@
               <a:graphicData uri="http://schemas.openxmlformats.org/drawingml/2006/picture">
                 <pic:pic xmlns:pic="http://schemas.openxmlformats.org/drawingml/2006/picture">
                   <pic:nvPicPr>
-                    <pic:cNvPr id="11" name="Picture 11" descr="Graphical user interface, application&#10;&#10;Description automatically generated"/>
-                    <pic:cNvPicPr/>
-                  </pic:nvPicPr>
-                  <pic:blipFill>
-                    <a:blip r:embed="rId22">
-                      <a:extLst>
-                        <a:ext uri="{28A0092B-C50C-407E-A947-70E740481C1C}">
-                          <a14:useLocalDpi xmlns:a14="http://schemas.microsoft.com/office/drawing/2010/main" val="0"/>
-                        </a:ext>
-                      </a:extLst>
-                    </a:blip>
-                    <a:stretch>
-                      <a:fillRect/>
-                    </a:stretch>
-                  </pic:blipFill>
-                  <pic:spPr>
-                    <a:xfrm>
-                      <a:off x="0" y="0"/>
-                      <a:ext cx="1826846" cy="2106873"/>
-                    </a:xfrm>
-                    <a:prstGeom prst="rect">
-                      <a:avLst/>
-                    </a:prstGeom>
-                  </pic:spPr>
-                </pic:pic>
-              </a:graphicData>
-            </a:graphic>
-          </wp:inline>
-        </w:drawing>
-      </w:r>
-    </w:p>
-    <w:p>
-      <w:pPr>
-        <w:spacing w:before="0" w:after="160" w:line="259" w:lineRule="auto"/>
-        <w:jc w:val="both"/>
-        <w:rPr>
-          <w:sz w:val="22"/>
-        </w:rPr>
-      </w:pPr>
-      <w:r>
-        <w:rPr>
-          <w:noProof/>
-          <w:sz w:val="22"/>
-        </w:rPr>
-        <w:drawing>
-          <wp:inline distT="0" distB="0" distL="0" distR="0" wp14:anchorId="5E59158B" wp14:editId="4E4FE018">
-            <wp:extent cx="3171825" cy="2177671"/>
-            <wp:effectExtent l="0" t="0" r="0" b="0"/>
-            <wp:docPr id="12" name="Picture 12" descr="Graphical user interface, text, application, email&#10;&#10;Description automatically generated"/>
-            <wp:cNvGraphicFramePr>
-              <a:graphicFrameLocks xmlns:a="http://schemas.openxmlformats.org/drawingml/2006/main" noChangeAspect="1"/>
-            </wp:cNvGraphicFramePr>
-            <a:graphic xmlns:a="http://schemas.openxmlformats.org/drawingml/2006/main">
-              <a:graphicData uri="http://schemas.openxmlformats.org/drawingml/2006/picture">
-                <pic:pic xmlns:pic="http://schemas.openxmlformats.org/drawingml/2006/picture">
-                  <pic:nvPicPr>
-                    <pic:cNvPr id="12" name="Picture 12" descr="Graphical user interface, text, application, email&#10;&#10;Description automatically generated"/>
+                    <pic:cNvPr id="19" name="Picture 19" descr="Text&#10;&#10;Description automatically generated"/>
                     <pic:cNvPicPr/>
                   </pic:nvPicPr>
                   <pic:blipFill>
@@ -2082,7 +2182,7 @@
                   <pic:spPr>
                     <a:xfrm>
                       <a:off x="0" y="0"/>
-                      <a:ext cx="3179797" cy="2183145"/>
+                      <a:ext cx="4037479" cy="1297474"/>
                     </a:xfrm>
                     <a:prstGeom prst="rect">
                       <a:avLst/>
@@ -2103,11 +2203,28 @@
           <w:sz w:val="22"/>
         </w:rPr>
       </w:pPr>
+    </w:p>
+    <w:p>
+      <w:pPr>
+        <w:spacing w:before="0" w:after="160" w:line="259" w:lineRule="auto"/>
+        <w:jc w:val="both"/>
+        <w:rPr>
+          <w:sz w:val="22"/>
+        </w:rPr>
+      </w:pPr>
       <w:r>
         <w:rPr>
           <w:sz w:val="22"/>
         </w:rPr>
-        <w:t>Indica los valores como lo siguiente, tene en cuenta que el nombre “algo-unico” debe ser un nombre único creado por ustedes, si este existe dará un error al crearse, también tengan en cuenta que la región debe ser siempre East US para todos los laboratorios de este curso.</w:t>
+        <w:t xml:space="preserve">Parte del </w:t>
+      </w:r>
+      <w:r>
+        <w:rPr>
+          <w:b/>
+          <w:bCs/>
+          <w:sz w:val="22"/>
+        </w:rPr>
+        <w:t>cloud-init.sh</w:t>
       </w:r>
     </w:p>
     <w:p>
@@ -2118,25 +2235,16 @@
           <w:sz w:val="22"/>
         </w:rPr>
       </w:pPr>
-    </w:p>
-    <w:p>
-      <w:pPr>
-        <w:spacing w:before="0" w:after="160" w:line="259" w:lineRule="auto"/>
-        <w:jc w:val="both"/>
-        <w:rPr>
-          <w:sz w:val="22"/>
-        </w:rPr>
-      </w:pPr>
       <w:r>
         <w:rPr>
           <w:noProof/>
           <w:sz w:val="22"/>
         </w:rPr>
         <w:drawing>
-          <wp:inline distT="0" distB="0" distL="0" distR="0" wp14:anchorId="768575A3" wp14:editId="379D33AF">
-            <wp:extent cx="4171950" cy="2736846"/>
-            <wp:effectExtent l="0" t="0" r="0" b="6985"/>
-            <wp:docPr id="13" name="Picture 13" descr="Graphical user interface, text, application&#10;&#10;Description automatically generated"/>
+          <wp:inline distT="0" distB="0" distL="0" distR="0" wp14:anchorId="469FDD3E" wp14:editId="22572335">
+            <wp:extent cx="2609850" cy="746898"/>
+            <wp:effectExtent l="0" t="0" r="0" b="0"/>
+            <wp:docPr id="20" name="Picture 20" descr="Text&#10;&#10;Description automatically generated"/>
             <wp:cNvGraphicFramePr>
               <a:graphicFrameLocks xmlns:a="http://schemas.openxmlformats.org/drawingml/2006/main" noChangeAspect="1"/>
             </wp:cNvGraphicFramePr>
@@ -2144,7 +2252,7 @@
               <a:graphicData uri="http://schemas.openxmlformats.org/drawingml/2006/picture">
                 <pic:pic xmlns:pic="http://schemas.openxmlformats.org/drawingml/2006/picture">
                   <pic:nvPicPr>
-                    <pic:cNvPr id="13" name="Picture 13" descr="Graphical user interface, text, application&#10;&#10;Description automatically generated"/>
+                    <pic:cNvPr id="20" name="Picture 20" descr="Text&#10;&#10;Description automatically generated"/>
                     <pic:cNvPicPr/>
                   </pic:nvPicPr>
                   <pic:blipFill>
@@ -2162,7 +2270,7 @@
                   <pic:spPr>
                     <a:xfrm>
                       <a:off x="0" y="0"/>
-                      <a:ext cx="4177305" cy="2740359"/>
+                      <a:ext cx="2614530" cy="748237"/>
                     </a:xfrm>
                     <a:prstGeom prst="rect">
                       <a:avLst/>
@@ -2196,8 +2304,29 @@
         <w:rPr>
           <w:sz w:val="22"/>
         </w:rPr>
-        <w:lastRenderedPageBreak/>
-        <w:t>A continuación cambiamos el tamaño desde Premium a F1 haciendo lo siguiente:</w:t>
+        <w:t xml:space="preserve">Visto esto, para ejecutar el playbook se debe indicar el comando </w:t>
+      </w:r>
+      <w:r>
+        <w:rPr>
+          <w:b/>
+          <w:bCs/>
+          <w:sz w:val="22"/>
+        </w:rPr>
+        <w:t>ansible-playbook</w:t>
+      </w:r>
+      <w:r>
+        <w:rPr>
+          <w:b/>
+          <w:bCs/>
+          <w:sz w:val="22"/>
+        </w:rPr>
+        <w:t xml:space="preserve"> </w:t>
+      </w:r>
+      <w:r>
+        <w:rPr>
+          <w:sz w:val="22"/>
+        </w:rPr>
+        <w:t>y el archivo yaml con la descripción de la infraestructura (en este caso la máquina virtual)</w:t>
       </w:r>
     </w:p>
     <w:p>
@@ -2205,19 +2334,53 @@
         <w:spacing w:before="0" w:after="160" w:line="259" w:lineRule="auto"/>
         <w:jc w:val="both"/>
         <w:rPr>
+          <w:b/>
+          <w:bCs/>
           <w:sz w:val="22"/>
         </w:rPr>
       </w:pPr>
       <w:r>
         <w:rPr>
+          <w:b/>
+          <w:bCs/>
+          <w:sz w:val="22"/>
+        </w:rPr>
+        <w:t>ansible-playbook deploy-vm.yaml</w:t>
+      </w:r>
+    </w:p>
+    <w:p>
+      <w:pPr>
+        <w:spacing w:before="0" w:after="160" w:line="259" w:lineRule="auto"/>
+        <w:jc w:val="both"/>
+        <w:rPr>
+          <w:b/>
+          <w:bCs/>
+          <w:sz w:val="22"/>
+        </w:rPr>
+      </w:pPr>
+    </w:p>
+    <w:p>
+      <w:pPr>
+        <w:spacing w:before="0" w:after="160" w:line="259" w:lineRule="auto"/>
+        <w:jc w:val="both"/>
+        <w:rPr>
+          <w:b/>
+          <w:bCs/>
+          <w:sz w:val="22"/>
+        </w:rPr>
+      </w:pPr>
+      <w:r>
+        <w:rPr>
+          <w:b/>
+          <w:bCs/>
           <w:noProof/>
           <w:sz w:val="22"/>
         </w:rPr>
         <w:drawing>
-          <wp:inline distT="0" distB="0" distL="0" distR="0" wp14:anchorId="6092C818" wp14:editId="6C140C86">
-            <wp:extent cx="3352800" cy="1136650"/>
-            <wp:effectExtent l="0" t="0" r="0" b="6350"/>
-            <wp:docPr id="14" name="Picture 14" descr="Graphical user interface, text, application&#10;&#10;Description automatically generated"/>
+          <wp:inline distT="0" distB="0" distL="0" distR="0" wp14:anchorId="0BE0FE2B" wp14:editId="1F2DD8CF">
+            <wp:extent cx="4657725" cy="848999"/>
+            <wp:effectExtent l="0" t="0" r="0" b="8255"/>
+            <wp:docPr id="21" name="Picture 21" descr="Text&#10;&#10;Description automatically generated"/>
             <wp:cNvGraphicFramePr>
               <a:graphicFrameLocks xmlns:a="http://schemas.openxmlformats.org/drawingml/2006/main" noChangeAspect="1"/>
             </wp:cNvGraphicFramePr>
@@ -2225,7 +2388,7 @@
               <a:graphicData uri="http://schemas.openxmlformats.org/drawingml/2006/picture">
                 <pic:pic xmlns:pic="http://schemas.openxmlformats.org/drawingml/2006/picture">
                   <pic:nvPicPr>
-                    <pic:cNvPr id="14" name="Picture 14" descr="Graphical user interface, text, application&#10;&#10;Description automatically generated"/>
+                    <pic:cNvPr id="21" name="Picture 21" descr="Text&#10;&#10;Description automatically generated"/>
                     <pic:cNvPicPr/>
                   </pic:nvPicPr>
                   <pic:blipFill>
@@ -2243,7 +2406,7 @@
                   <pic:spPr>
                     <a:xfrm>
                       <a:off x="0" y="0"/>
-                      <a:ext cx="3370935" cy="1142798"/>
+                      <a:ext cx="4669811" cy="851202"/>
                     </a:xfrm>
                     <a:prstGeom prst="rect">
                       <a:avLst/>
@@ -2261,6 +2424,72 @@
         <w:spacing w:before="0" w:after="160" w:line="259" w:lineRule="auto"/>
         <w:jc w:val="both"/>
         <w:rPr>
+          <w:b/>
+          <w:bCs/>
+          <w:sz w:val="22"/>
+        </w:rPr>
+      </w:pPr>
+    </w:p>
+    <w:p>
+      <w:pPr>
+        <w:spacing w:before="0" w:after="160" w:line="259" w:lineRule="auto"/>
+        <w:jc w:val="both"/>
+        <w:rPr>
+          <w:b/>
+          <w:bCs/>
+          <w:sz w:val="22"/>
+        </w:rPr>
+      </w:pPr>
+    </w:p>
+    <w:p>
+      <w:pPr>
+        <w:spacing w:before="0" w:after="160" w:line="259" w:lineRule="auto"/>
+        <w:jc w:val="both"/>
+        <w:rPr>
+          <w:b/>
+          <w:bCs/>
+          <w:sz w:val="22"/>
+        </w:rPr>
+      </w:pPr>
+    </w:p>
+    <w:p>
+      <w:pPr>
+        <w:spacing w:before="0" w:after="160" w:line="259" w:lineRule="auto"/>
+        <w:jc w:val="both"/>
+        <w:rPr>
+          <w:b/>
+          <w:bCs/>
+          <w:sz w:val="22"/>
+        </w:rPr>
+      </w:pPr>
+    </w:p>
+    <w:p>
+      <w:pPr>
+        <w:spacing w:before="0" w:after="160" w:line="259" w:lineRule="auto"/>
+        <w:jc w:val="both"/>
+        <w:rPr>
+          <w:b/>
+          <w:bCs/>
+          <w:sz w:val="22"/>
+        </w:rPr>
+      </w:pPr>
+    </w:p>
+    <w:p>
+      <w:pPr>
+        <w:spacing w:before="0" w:after="160" w:line="259" w:lineRule="auto"/>
+        <w:jc w:val="both"/>
+        <w:rPr>
+          <w:b/>
+          <w:bCs/>
+          <w:sz w:val="22"/>
+        </w:rPr>
+      </w:pPr>
+    </w:p>
+    <w:p>
+      <w:pPr>
+        <w:spacing w:before="0" w:after="160" w:line="259" w:lineRule="auto"/>
+        <w:jc w:val="both"/>
+        <w:rPr>
           <w:sz w:val="22"/>
         </w:rPr>
       </w:pPr>
@@ -2268,7 +2497,8 @@
         <w:rPr>
           <w:sz w:val="22"/>
         </w:rPr>
-        <w:t>Y elegimos F1 como plan y aceptamos</w:t>
+        <w:lastRenderedPageBreak/>
+        <w:t>Al ejecutar esto veremos que se empieza a desplegar la maquina virtual de manera 100 % automatizada sin la necesidad de hacer input de ningún valor.</w:t>
       </w:r>
     </w:p>
     <w:p>
@@ -2276,28 +2506,23 @@
         <w:spacing w:before="0" w:after="160" w:line="259" w:lineRule="auto"/>
         <w:jc w:val="both"/>
         <w:rPr>
-          <w:sz w:val="22"/>
-        </w:rPr>
-      </w:pPr>
-    </w:p>
-    <w:p>
-      <w:pPr>
-        <w:spacing w:before="0" w:after="160" w:line="259" w:lineRule="auto"/>
-        <w:jc w:val="both"/>
-        <w:rPr>
+          <w:b/>
+          <w:bCs/>
           <w:sz w:val="22"/>
         </w:rPr>
       </w:pPr>
       <w:r>
         <w:rPr>
+          <w:b/>
+          <w:bCs/>
           <w:noProof/>
           <w:sz w:val="22"/>
         </w:rPr>
         <w:drawing>
-          <wp:inline distT="0" distB="0" distL="0" distR="0" wp14:anchorId="355F5857" wp14:editId="31220075">
-            <wp:extent cx="2938150" cy="2828925"/>
-            <wp:effectExtent l="0" t="0" r="0" b="0"/>
-            <wp:docPr id="15" name="Picture 15" descr="Graphical user interface, diagram, application&#10;&#10;Description automatically generated"/>
+          <wp:inline distT="0" distB="0" distL="0" distR="0" wp14:anchorId="6DFE5DCD" wp14:editId="6FA96C20">
+            <wp:extent cx="5403215" cy="1506220"/>
+            <wp:effectExtent l="0" t="0" r="6985" b="0"/>
+            <wp:docPr id="22" name="Picture 22" descr="Graphical user interface, text&#10;&#10;Description automatically generated with medium confidence"/>
             <wp:cNvGraphicFramePr>
               <a:graphicFrameLocks xmlns:a="http://schemas.openxmlformats.org/drawingml/2006/main" noChangeAspect="1"/>
             </wp:cNvGraphicFramePr>
@@ -2305,7 +2530,7 @@
               <a:graphicData uri="http://schemas.openxmlformats.org/drawingml/2006/picture">
                 <pic:pic xmlns:pic="http://schemas.openxmlformats.org/drawingml/2006/picture">
                   <pic:nvPicPr>
-                    <pic:cNvPr id="15" name="Picture 15" descr="Graphical user interface, diagram, application&#10;&#10;Description automatically generated"/>
+                    <pic:cNvPr id="22" name="Picture 22" descr="Graphical user interface, text&#10;&#10;Description automatically generated with medium confidence"/>
                     <pic:cNvPicPr/>
                   </pic:nvPicPr>
                   <pic:blipFill>
@@ -2323,7 +2548,7 @@
                   <pic:spPr>
                     <a:xfrm>
                       <a:off x="0" y="0"/>
-                      <a:ext cx="2945029" cy="2835548"/>
+                      <a:ext cx="5403215" cy="1506220"/>
                     </a:xfrm>
                     <a:prstGeom prst="rect">
                       <a:avLst/>
@@ -2336,398 +2561,10 @@
         </w:drawing>
       </w:r>
     </w:p>
-    <w:p>
-      <w:pPr>
-        <w:spacing w:before="0" w:after="160" w:line="259" w:lineRule="auto"/>
-        <w:jc w:val="both"/>
-        <w:rPr>
-          <w:sz w:val="22"/>
-        </w:rPr>
-      </w:pPr>
-    </w:p>
-    <w:p>
-      <w:pPr>
-        <w:spacing w:before="0" w:after="160" w:line="259" w:lineRule="auto"/>
-        <w:jc w:val="both"/>
-        <w:rPr>
-          <w:sz w:val="22"/>
-        </w:rPr>
-      </w:pPr>
-      <w:r>
-        <w:rPr>
-          <w:sz w:val="22"/>
-        </w:rPr>
-        <w:t>Indicamos revisar y crear</w:t>
-      </w:r>
-    </w:p>
-    <w:p>
-      <w:pPr>
-        <w:spacing w:before="0" w:after="160" w:line="259" w:lineRule="auto"/>
-        <w:jc w:val="both"/>
-        <w:rPr>
-          <w:sz w:val="22"/>
-        </w:rPr>
-      </w:pPr>
-      <w:r>
-        <w:rPr>
-          <w:noProof/>
-          <w:sz w:val="22"/>
-        </w:rPr>
-        <w:drawing>
-          <wp:inline distT="0" distB="0" distL="0" distR="0" wp14:anchorId="082C24CF" wp14:editId="061AEA5D">
-            <wp:extent cx="2409825" cy="1026795"/>
-            <wp:effectExtent l="0" t="0" r="9525" b="1905"/>
-            <wp:docPr id="16" name="Picture 16" descr="Graphical user interface, text, application, chat or text message&#10;&#10;Description automatically generated"/>
-            <wp:cNvGraphicFramePr>
-              <a:graphicFrameLocks xmlns:a="http://schemas.openxmlformats.org/drawingml/2006/main" noChangeAspect="1"/>
-            </wp:cNvGraphicFramePr>
-            <a:graphic xmlns:a="http://schemas.openxmlformats.org/drawingml/2006/main">
-              <a:graphicData uri="http://schemas.openxmlformats.org/drawingml/2006/picture">
-                <pic:pic xmlns:pic="http://schemas.openxmlformats.org/drawingml/2006/picture">
-                  <pic:nvPicPr>
-                    <pic:cNvPr id="16" name="Picture 16" descr="Graphical user interface, text, application, chat or text message&#10;&#10;Description automatically generated"/>
-                    <pic:cNvPicPr/>
-                  </pic:nvPicPr>
-                  <pic:blipFill>
-                    <a:blip r:embed="rId27">
-                      <a:extLst>
-                        <a:ext uri="{28A0092B-C50C-407E-A947-70E740481C1C}">
-                          <a14:useLocalDpi xmlns:a14="http://schemas.microsoft.com/office/drawing/2010/main" val="0"/>
-                        </a:ext>
-                      </a:extLst>
-                    </a:blip>
-                    <a:stretch>
-                      <a:fillRect/>
-                    </a:stretch>
-                  </pic:blipFill>
-                  <pic:spPr>
-                    <a:xfrm>
-                      <a:off x="0" y="0"/>
-                      <a:ext cx="2417009" cy="1029856"/>
-                    </a:xfrm>
-                    <a:prstGeom prst="rect">
-                      <a:avLst/>
-                    </a:prstGeom>
-                  </pic:spPr>
-                </pic:pic>
-              </a:graphicData>
-            </a:graphic>
-          </wp:inline>
-        </w:drawing>
-      </w:r>
-    </w:p>
-    <w:p>
-      <w:pPr>
-        <w:spacing w:before="0" w:after="160" w:line="259" w:lineRule="auto"/>
-        <w:jc w:val="both"/>
-        <w:rPr>
-          <w:sz w:val="22"/>
-        </w:rPr>
-      </w:pPr>
-    </w:p>
-    <w:p>
-      <w:pPr>
-        <w:spacing w:before="0" w:after="160" w:line="259" w:lineRule="auto"/>
-        <w:jc w:val="both"/>
-        <w:rPr>
-          <w:sz w:val="22"/>
-        </w:rPr>
-      </w:pPr>
-      <w:r>
-        <w:rPr>
-          <w:sz w:val="22"/>
-        </w:rPr>
-        <w:t>Luego de 5 minutos o menos podremos ver que nuestra aplicación web está desplegada y si vamos a la URL que nos ofrece podemos acceder a la aplicación creada (Base)</w:t>
-      </w:r>
-    </w:p>
-    <w:p>
-      <w:pPr>
-        <w:spacing w:before="0" w:after="160" w:line="259" w:lineRule="auto"/>
-        <w:jc w:val="both"/>
-        <w:rPr>
-          <w:sz w:val="22"/>
-        </w:rPr>
-      </w:pPr>
-      <w:r>
-        <w:rPr>
-          <w:noProof/>
-          <w:sz w:val="22"/>
-        </w:rPr>
-        <w:lastRenderedPageBreak/>
-        <w:drawing>
-          <wp:inline distT="0" distB="0" distL="0" distR="0" wp14:anchorId="3CB7FE28" wp14:editId="531CC525">
-            <wp:extent cx="5191125" cy="2153563"/>
-            <wp:effectExtent l="0" t="0" r="0" b="0"/>
-            <wp:docPr id="17" name="Picture 17" descr="Graphical user interface, text, application&#10;&#10;Description automatically generated"/>
-            <wp:cNvGraphicFramePr>
-              <a:graphicFrameLocks xmlns:a="http://schemas.openxmlformats.org/drawingml/2006/main" noChangeAspect="1"/>
-            </wp:cNvGraphicFramePr>
-            <a:graphic xmlns:a="http://schemas.openxmlformats.org/drawingml/2006/main">
-              <a:graphicData uri="http://schemas.openxmlformats.org/drawingml/2006/picture">
-                <pic:pic xmlns:pic="http://schemas.openxmlformats.org/drawingml/2006/picture">
-                  <pic:nvPicPr>
-                    <pic:cNvPr id="17" name="Picture 17" descr="Graphical user interface, text, application&#10;&#10;Description automatically generated"/>
-                    <pic:cNvPicPr/>
-                  </pic:nvPicPr>
-                  <pic:blipFill>
-                    <a:blip r:embed="rId28">
-                      <a:extLst>
-                        <a:ext uri="{28A0092B-C50C-407E-A947-70E740481C1C}">
-                          <a14:useLocalDpi xmlns:a14="http://schemas.microsoft.com/office/drawing/2010/main" val="0"/>
-                        </a:ext>
-                      </a:extLst>
-                    </a:blip>
-                    <a:stretch>
-                      <a:fillRect/>
-                    </a:stretch>
-                  </pic:blipFill>
-                  <pic:spPr>
-                    <a:xfrm>
-                      <a:off x="0" y="0"/>
-                      <a:ext cx="5197653" cy="2156271"/>
-                    </a:xfrm>
-                    <a:prstGeom prst="rect">
-                      <a:avLst/>
-                    </a:prstGeom>
-                  </pic:spPr>
-                </pic:pic>
-              </a:graphicData>
-            </a:graphic>
-          </wp:inline>
-        </w:drawing>
-      </w:r>
-    </w:p>
-    <w:p>
-      <w:pPr>
-        <w:spacing w:before="0" w:after="160" w:line="259" w:lineRule="auto"/>
-        <w:jc w:val="both"/>
-        <w:rPr>
-          <w:sz w:val="22"/>
-        </w:rPr>
-      </w:pPr>
-      <w:r>
-        <w:rPr>
-          <w:sz w:val="22"/>
-        </w:rPr>
-        <w:t xml:space="preserve">Concluido esto, pueden borrar esta aplicación que fue creada con el propósito de solo mostrarles como es la creación manual </w:t>
-      </w:r>
-      <w:r>
-        <w:rPr>
-          <mc:AlternateContent>
-            <mc:Choice Requires="w16se"/>
-            <mc:Fallback>
-              <w:rFonts w:ascii="Segoe UI Emoji" w:eastAsia="Segoe UI Emoji" w:hAnsi="Segoe UI Emoji" w:cs="Segoe UI Emoji"/>
-            </mc:Fallback>
-          </mc:AlternateContent>
-          <w:sz w:val="22"/>
-        </w:rPr>
-        <mc:AlternateContent>
-          <mc:Choice Requires="w16se">
-            <w16se:symEx w16se:font="Segoe UI Emoji" w16se:char="1F60A"/>
-          </mc:Choice>
-          <mc:Fallback>
-            <w:t>😊</w:t>
-          </mc:Fallback>
-        </mc:AlternateContent>
-      </w:r>
-      <w:r>
-        <w:rPr>
-          <w:sz w:val="22"/>
-        </w:rPr>
-        <w:t xml:space="preserve"> </w:t>
-      </w:r>
-    </w:p>
-    <w:p>
-      <w:pPr>
-        <w:spacing w:before="0" w:after="160" w:line="259" w:lineRule="auto"/>
-        <w:jc w:val="both"/>
-        <w:rPr>
-          <w:sz w:val="22"/>
-        </w:rPr>
-      </w:pPr>
-      <w:r>
-        <w:rPr>
-          <w:sz w:val="22"/>
-        </w:rPr>
-        <w:t xml:space="preserve">Ahora vimos que desplegar una aplicación web en Azure es relativamente sencillo, ahora que pasaría si les piden 100 aplicaciones? Claramente ir al portal no es una opcion y necesitan automatizarlo de alguna </w:t>
-      </w:r>
-      <w:r>
-        <w:rPr>
-          <w:sz w:val="22"/>
-        </w:rPr>
-        <w:t>manera y Terraform acá entra en juego.</w:t>
-      </w:r>
-    </w:p>
-    <w:p>
-      <w:pPr>
-        <w:spacing w:before="0" w:after="160" w:line="259" w:lineRule="auto"/>
-        <w:jc w:val="both"/>
-        <w:rPr>
-          <w:sz w:val="22"/>
-        </w:rPr>
-      </w:pPr>
-      <w:r>
-        <w:rPr>
-          <w:sz w:val="22"/>
-        </w:rPr>
-        <w:t>En la carpeta indicada en este laboratorio encontraran codigo para que puedan hacer el despliegue, el objetivo es que puedan crear una aplicación web, modificarla y luego borrarla, todo esto de manera automática sin tocar el portal de Microsoft Azure (a excepción de ver los recursos)</w:t>
-      </w:r>
-    </w:p>
-    <w:p>
-      <w:pPr>
-        <w:spacing w:before="0" w:after="160" w:line="259" w:lineRule="auto"/>
-        <w:jc w:val="both"/>
-        <w:rPr>
-          <w:b/>
-          <w:bCs/>
-          <w:sz w:val="22"/>
-        </w:rPr>
-      </w:pPr>
-      <w:r>
-        <w:rPr>
-          <w:sz w:val="22"/>
-        </w:rPr>
-        <w:t xml:space="preserve">Para usarlo pueden ejecutar </w:t>
-      </w:r>
-      <w:r>
-        <w:rPr>
-          <w:b/>
-          <w:bCs/>
-          <w:sz w:val="22"/>
-        </w:rPr>
-        <w:t>terraform init</w:t>
-      </w:r>
-      <w:r>
-        <w:rPr>
-          <w:sz w:val="22"/>
-        </w:rPr>
-        <w:t xml:space="preserve">, validen en el codigo que variables deberian cambiar de acuerdo a lo que vieron en la creación manual del app service, ejecuten </w:t>
-      </w:r>
-      <w:r>
-        <w:rPr>
-          <w:b/>
-          <w:bCs/>
-          <w:sz w:val="22"/>
-        </w:rPr>
-        <w:t>terraform apply</w:t>
-      </w:r>
-      <w:r>
-        <w:rPr>
-          <w:sz w:val="22"/>
-        </w:rPr>
-        <w:t xml:space="preserve"> y confirmen con </w:t>
-      </w:r>
-      <w:r>
-        <w:rPr>
-          <w:b/>
-          <w:bCs/>
-          <w:sz w:val="22"/>
-        </w:rPr>
-        <w:t>yes</w:t>
-      </w:r>
-    </w:p>
-    <w:p>
-      <w:pPr>
-        <w:spacing w:before="0" w:after="160" w:line="259" w:lineRule="auto"/>
-        <w:jc w:val="both"/>
-        <w:rPr>
-          <w:sz w:val="22"/>
-        </w:rPr>
-      </w:pPr>
-      <w:r>
-        <w:rPr>
-          <w:sz w:val="22"/>
-        </w:rPr>
-        <w:t xml:space="preserve">En este punto sin van a Microsoft Azure deberian ver la web app creada con los valores que ustedes indicaron, hagan un cambio por ej. de tamaño de la web app y seleccionen nuevamente </w:t>
-      </w:r>
-      <w:r>
-        <w:rPr>
-          <w:b/>
-          <w:bCs/>
-          <w:sz w:val="22"/>
-        </w:rPr>
-        <w:t>terraform apply</w:t>
-      </w:r>
-      <w:r>
-        <w:rPr>
-          <w:sz w:val="22"/>
-        </w:rPr>
-        <w:t xml:space="preserve">, validen que va a cambiar terraform y </w:t>
-      </w:r>
-      <w:r>
-        <w:rPr>
-          <w:sz w:val="22"/>
-        </w:rPr>
-        <w:t xml:space="preserve">confirmen con </w:t>
-      </w:r>
-      <w:r>
-        <w:rPr>
-          <w:b/>
-          <w:bCs/>
-          <w:sz w:val="22"/>
-        </w:rPr>
-        <w:t>yes</w:t>
-      </w:r>
-      <w:r>
-        <w:rPr>
-          <w:sz w:val="22"/>
-        </w:rPr>
-        <w:t>.</w:t>
-      </w:r>
-    </w:p>
-    <w:p>
-      <w:pPr>
-        <w:spacing w:before="0" w:after="160" w:line="259" w:lineRule="auto"/>
-        <w:jc w:val="both"/>
-        <w:rPr>
-          <w:sz w:val="22"/>
-        </w:rPr>
-      </w:pPr>
-      <w:r>
-        <w:rPr>
-          <w:sz w:val="22"/>
-        </w:rPr>
-        <w:t xml:space="preserve">Concluido el laboratorio ejecuten </w:t>
-      </w:r>
-      <w:r>
-        <w:rPr>
-          <w:b/>
-          <w:bCs/>
-          <w:sz w:val="22"/>
-        </w:rPr>
-        <w:t>terraform destroy</w:t>
-      </w:r>
-      <w:r>
-        <w:rPr>
-          <w:sz w:val="22"/>
-        </w:rPr>
-        <w:t xml:space="preserve"> y </w:t>
-      </w:r>
-      <w:r>
-        <w:rPr>
-          <w:sz w:val="22"/>
-        </w:rPr>
-        <w:t xml:space="preserve">confirmen con </w:t>
-      </w:r>
-      <w:r>
-        <w:rPr>
-          <w:b/>
-          <w:bCs/>
-          <w:sz w:val="22"/>
-        </w:rPr>
-        <w:t>yes</w:t>
-      </w:r>
-      <w:r>
-        <w:rPr>
-          <w:sz w:val="22"/>
-        </w:rPr>
-        <w:t xml:space="preserve"> para borrar todo el entorno y seguir con los ejercicios.</w:t>
-      </w:r>
-    </w:p>
     <w:sectPr>
-      <w:headerReference w:type="default" r:id="rId29"/>
-      <w:footerReference w:type="default" r:id="rId30"/>
-      <w:footerReference w:type="first" r:id="rId31"/>
+      <w:headerReference w:type="default" r:id="rId27"/>
+      <w:footerReference w:type="default" r:id="rId28"/>
+      <w:footerReference w:type="first" r:id="rId29"/>
       <w:pgSz w:w="11907" w:h="16839" w:code="9"/>
       <w:pgMar w:top="2045" w:right="1699" w:bottom="1411" w:left="1699" w:header="706" w:footer="706" w:gutter="0"/>
       <w:cols w:space="708"/>
@@ -3026,8 +2863,13 @@
             <w:br/>
           </w:r>
           <w:r>
-            <w:t>Hands-On Lab</w:t>
+            <w:t xml:space="preserve">Hands-On </w:t>
           </w:r>
+          <w:proofErr w:type="spellStart"/>
+          <w:r>
+            <w:t>Lab</w:t>
+          </w:r>
+          <w:proofErr w:type="spellEnd"/>
         </w:p>
       </w:tc>
       <w:tc>
@@ -10685,33 +10527,15 @@
 </file>
 
 <file path=customXml/item1.xml><?xml version="1.0" encoding="utf-8"?>
-<p:properties xmlns:p="http://schemas.microsoft.com/office/2006/metadata/properties" xmlns:xsi="http://www.w3.org/2001/XMLSchema-instance" xmlns:pc="http://schemas.microsoft.com/office/infopath/2007/PartnerControls">
-  <documentManagement>
-    <LikesCount xmlns="http://schemas.microsoft.com/sharepoint/v3" xsi:nil="true"/>
-    <Ratings xmlns="http://schemas.microsoft.com/sharepoint/v3" xsi:nil="true"/>
-    <LikedBy xmlns="http://schemas.microsoft.com/sharepoint/v3">
-      <UserInfo>
-        <DisplayName/>
-        <AccountId xsi:nil="true"/>
-        <AccountType/>
-      </UserInfo>
-    </LikedBy>
-    <RatedBy xmlns="http://schemas.microsoft.com/sharepoint/v3">
-      <UserInfo>
-        <DisplayName/>
-        <AccountId xsi:nil="true"/>
-        <AccountType/>
-      </UserInfo>
-    </RatedBy>
-  </documentManagement>
-</p:properties>
+<?mso-contentType ?>
+<FormTemplates xmlns="http://schemas.microsoft.com/sharepoint/v3/contenttype/forms">
+  <Display>DocumentLibraryForm</Display>
+  <Edit>DocumentLibraryForm</Edit>
+  <New>DocumentLibraryForm</New>
+</FormTemplates>
 </file>
 
 <file path=customXml/item2.xml><?xml version="1.0" encoding="utf-8"?>
-<b:Sources xmlns:b="http://schemas.openxmlformats.org/officeDocument/2006/bibliography" xmlns="http://schemas.openxmlformats.org/officeDocument/2006/bibliography" SelectedStyle="\APA.XSL" StyleName="APA"/>
-</file>
-
-<file path=customXml/item3.xml><?xml version="1.0" encoding="utf-8"?>
 <ct:contentTypeSchema xmlns:ct="http://schemas.microsoft.com/office/2006/metadata/contentType" xmlns:ma="http://schemas.microsoft.com/office/2006/metadata/properties/metaAttributes" ct:_="" ma:_="" ma:contentTypeName="Documento" ma:contentTypeID="0x0101000372D7ABDF0481499C497F9A76E00C2F" ma:contentTypeVersion="19" ma:contentTypeDescription="Crear nuevo documento." ma:contentTypeScope="" ma:versionID="aeb40c86068dd2de41c9d7842c7dc3cd">
   <xsd:schema xmlns:xsd="http://www.w3.org/2001/XMLSchema" xmlns:xs="http://www.w3.org/2001/XMLSchema" xmlns:p="http://schemas.microsoft.com/office/2006/metadata/properties" xmlns:ns1="http://schemas.microsoft.com/sharepoint/v3" xmlns:ns2="0598b0ba-f0f9-4a34-8810-48e3c34c7a9d" xmlns:ns3="0d308cdc-a0c5-4c6b-a9cf-c21ceead26d0" targetNamespace="http://schemas.microsoft.com/office/2006/metadata/properties" ma:root="true" ma:fieldsID="0871088d246a9ff4e07cbaf380c48d37" ns1:_="" ns2:_="" ns3:_="">
     <xsd:import namespace="http://schemas.microsoft.com/sharepoint/v3"/>
@@ -11003,34 +10827,42 @@
 </ct:contentTypeSchema>
 </file>
 
+<file path=customXml/item3.xml><?xml version="1.0" encoding="utf-8"?>
+<b:Sources xmlns:b="http://schemas.openxmlformats.org/officeDocument/2006/bibliography" xmlns="http://schemas.openxmlformats.org/officeDocument/2006/bibliography" SelectedStyle="\APA.XSL" StyleName="APA"/>
+</file>
+
 <file path=customXml/item4.xml><?xml version="1.0" encoding="utf-8"?>
-<?mso-contentType ?>
-<FormTemplates xmlns="http://schemas.microsoft.com/sharepoint/v3/contenttype/forms">
-  <Display>DocumentLibraryForm</Display>
-  <Edit>DocumentLibraryForm</Edit>
-  <New>DocumentLibraryForm</New>
-</FormTemplates>
+<p:properties xmlns:p="http://schemas.microsoft.com/office/2006/metadata/properties" xmlns:xsi="http://www.w3.org/2001/XMLSchema-instance" xmlns:pc="http://schemas.microsoft.com/office/infopath/2007/PartnerControls">
+  <documentManagement>
+    <LikesCount xmlns="http://schemas.microsoft.com/sharepoint/v3" xsi:nil="true"/>
+    <Ratings xmlns="http://schemas.microsoft.com/sharepoint/v3" xsi:nil="true"/>
+    <LikedBy xmlns="http://schemas.microsoft.com/sharepoint/v3">
+      <UserInfo>
+        <DisplayName/>
+        <AccountId xsi:nil="true"/>
+        <AccountType/>
+      </UserInfo>
+    </LikedBy>
+    <RatedBy xmlns="http://schemas.microsoft.com/sharepoint/v3">
+      <UserInfo>
+        <DisplayName/>
+        <AccountId xsi:nil="true"/>
+        <AccountType/>
+      </UserInfo>
+    </RatedBy>
+  </documentManagement>
+</p:properties>
 </file>
 
 <file path=customXml/itemProps1.xml><?xml version="1.0" encoding="utf-8"?>
-<ds:datastoreItem xmlns:ds="http://schemas.openxmlformats.org/officeDocument/2006/customXml" ds:itemID="{09A91E28-3877-4C49-B976-4F9F8C332996}">
+<ds:datastoreItem xmlns:ds="http://schemas.openxmlformats.org/officeDocument/2006/customXml" ds:itemID="{0964175C-CEE2-477F-BFD2-AFBF38B7565D}">
   <ds:schemaRefs>
-    <ds:schemaRef ds:uri="http://schemas.microsoft.com/office/2006/metadata/properties"/>
-    <ds:schemaRef ds:uri="http://schemas.microsoft.com/office/infopath/2007/PartnerControls"/>
-    <ds:schemaRef ds:uri="http://schemas.microsoft.com/sharepoint/v3"/>
+    <ds:schemaRef ds:uri="http://schemas.microsoft.com/sharepoint/v3/contenttype/forms"/>
   </ds:schemaRefs>
 </ds:datastoreItem>
 </file>
 
 <file path=customXml/itemProps2.xml><?xml version="1.0" encoding="utf-8"?>
-<ds:datastoreItem xmlns:ds="http://schemas.openxmlformats.org/officeDocument/2006/customXml" ds:itemID="{8556A929-3C1A-4BA9-886E-94ABC9BE6D87}">
-  <ds:schemaRefs>
-    <ds:schemaRef ds:uri="http://schemas.openxmlformats.org/officeDocument/2006/bibliography"/>
-  </ds:schemaRefs>
-</ds:datastoreItem>
-</file>
-
-<file path=customXml/itemProps3.xml><?xml version="1.0" encoding="utf-8"?>
 <ds:datastoreItem xmlns:ds="http://schemas.openxmlformats.org/officeDocument/2006/customXml" ds:itemID="{55F265D8-DFAE-4935-B315-3E04A89366B9}">
   <ds:schemaRefs>
     <ds:schemaRef ds:uri="http://schemas.microsoft.com/office/2006/metadata/contentType"/>
@@ -11050,10 +10882,20 @@
 </ds:datastoreItem>
 </file>
 
+<file path=customXml/itemProps3.xml><?xml version="1.0" encoding="utf-8"?>
+<ds:datastoreItem xmlns:ds="http://schemas.openxmlformats.org/officeDocument/2006/customXml" ds:itemID="{8556A929-3C1A-4BA9-886E-94ABC9BE6D87}">
+  <ds:schemaRefs>
+    <ds:schemaRef ds:uri="http://schemas.openxmlformats.org/officeDocument/2006/bibliography"/>
+  </ds:schemaRefs>
+</ds:datastoreItem>
+</file>
+
 <file path=customXml/itemProps4.xml><?xml version="1.0" encoding="utf-8"?>
-<ds:datastoreItem xmlns:ds="http://schemas.openxmlformats.org/officeDocument/2006/customXml" ds:itemID="{0964175C-CEE2-477F-BFD2-AFBF38B7565D}">
+<ds:datastoreItem xmlns:ds="http://schemas.openxmlformats.org/officeDocument/2006/customXml" ds:itemID="{09A91E28-3877-4C49-B976-4F9F8C332996}">
   <ds:schemaRefs>
-    <ds:schemaRef ds:uri="http://schemas.microsoft.com/sharepoint/v3/contenttype/forms"/>
+    <ds:schemaRef ds:uri="http://schemas.microsoft.com/office/2006/metadata/properties"/>
+    <ds:schemaRef ds:uri="http://schemas.microsoft.com/office/infopath/2007/PartnerControls"/>
+    <ds:schemaRef ds:uri="http://schemas.microsoft.com/sharepoint/v3"/>
   </ds:schemaRefs>
 </ds:datastoreItem>
 </file>
--- a/Semana 1/Dia 3/Ansible/Ejercicio Ansible Basico.docx
+++ b/Semana 1/Dia 3/Ansible/Ejercicio Ansible Basico.docx
@@ -2561,10 +2561,704 @@
         </w:drawing>
       </w:r>
     </w:p>
+    <w:p>
+      <w:pPr>
+        <w:spacing w:before="0" w:after="160" w:line="259" w:lineRule="auto"/>
+        <w:jc w:val="both"/>
+        <w:rPr>
+          <w:sz w:val="22"/>
+        </w:rPr>
+      </w:pPr>
+    </w:p>
+    <w:p>
+      <w:pPr>
+        <w:spacing w:before="0" w:after="160" w:line="259" w:lineRule="auto"/>
+        <w:jc w:val="both"/>
+        <w:rPr>
+          <w:sz w:val="22"/>
+        </w:rPr>
+      </w:pPr>
+      <w:r>
+        <w:rPr>
+          <w:sz w:val="22"/>
+        </w:rPr>
+        <w:t xml:space="preserve">Nos ira indicando la IP publica de la maquina virtual creada </w:t>
+      </w:r>
+    </w:p>
+    <w:p>
+      <w:pPr>
+        <w:spacing w:before="0" w:after="160" w:line="259" w:lineRule="auto"/>
+        <w:jc w:val="both"/>
+        <w:rPr>
+          <w:sz w:val="22"/>
+        </w:rPr>
+      </w:pPr>
+      <w:r>
+        <w:rPr>
+          <w:noProof/>
+          <w:sz w:val="22"/>
+        </w:rPr>
+        <w:drawing>
+          <wp:inline distT="0" distB="0" distL="0" distR="0" wp14:anchorId="4491ABF8" wp14:editId="05A69BF2">
+            <wp:extent cx="3457575" cy="664631"/>
+            <wp:effectExtent l="0" t="0" r="0" b="2540"/>
+            <wp:docPr id="23" name="Picture 23" descr="Text&#10;&#10;Description automatically generated"/>
+            <wp:cNvGraphicFramePr>
+              <a:graphicFrameLocks xmlns:a="http://schemas.openxmlformats.org/drawingml/2006/main" noChangeAspect="1"/>
+            </wp:cNvGraphicFramePr>
+            <a:graphic xmlns:a="http://schemas.openxmlformats.org/drawingml/2006/main">
+              <a:graphicData uri="http://schemas.openxmlformats.org/drawingml/2006/picture">
+                <pic:pic xmlns:pic="http://schemas.openxmlformats.org/drawingml/2006/picture">
+                  <pic:nvPicPr>
+                    <pic:cNvPr id="23" name="Picture 23" descr="Text&#10;&#10;Description automatically generated"/>
+                    <pic:cNvPicPr/>
+                  </pic:nvPicPr>
+                  <pic:blipFill>
+                    <a:blip r:embed="rId27">
+                      <a:extLst>
+                        <a:ext uri="{28A0092B-C50C-407E-A947-70E740481C1C}">
+                          <a14:useLocalDpi xmlns:a14="http://schemas.microsoft.com/office/drawing/2010/main" val="0"/>
+                        </a:ext>
+                      </a:extLst>
+                    </a:blip>
+                    <a:stretch>
+                      <a:fillRect/>
+                    </a:stretch>
+                  </pic:blipFill>
+                  <pic:spPr>
+                    <a:xfrm>
+                      <a:off x="0" y="0"/>
+                      <a:ext cx="3463025" cy="665679"/>
+                    </a:xfrm>
+                    <a:prstGeom prst="rect">
+                      <a:avLst/>
+                    </a:prstGeom>
+                  </pic:spPr>
+                </pic:pic>
+              </a:graphicData>
+            </a:graphic>
+          </wp:inline>
+        </w:drawing>
+      </w:r>
+    </w:p>
+    <w:p>
+      <w:pPr>
+        <w:spacing w:before="0" w:after="160" w:line="259" w:lineRule="auto"/>
+        <w:jc w:val="both"/>
+        <w:rPr>
+          <w:sz w:val="22"/>
+        </w:rPr>
+      </w:pPr>
+    </w:p>
+    <w:p>
+      <w:pPr>
+        <w:spacing w:before="0" w:after="160" w:line="259" w:lineRule="auto"/>
+        <w:jc w:val="both"/>
+        <w:rPr>
+          <w:sz w:val="22"/>
+        </w:rPr>
+      </w:pPr>
+      <w:r>
+        <w:rPr>
+          <w:sz w:val="22"/>
+        </w:rPr>
+        <w:t>Concluido, nos indicara el resultado del playbook y los cambios que realizo</w:t>
+      </w:r>
+    </w:p>
+    <w:p>
+      <w:pPr>
+        <w:spacing w:before="0" w:after="160" w:line="259" w:lineRule="auto"/>
+        <w:jc w:val="both"/>
+        <w:rPr>
+          <w:sz w:val="22"/>
+        </w:rPr>
+      </w:pPr>
+      <w:r>
+        <w:rPr>
+          <w:noProof/>
+          <w:sz w:val="22"/>
+        </w:rPr>
+        <w:drawing>
+          <wp:inline distT="0" distB="0" distL="0" distR="0" wp14:anchorId="26B14574" wp14:editId="2DC2BE04">
+            <wp:extent cx="5403215" cy="757555"/>
+            <wp:effectExtent l="0" t="0" r="6985" b="4445"/>
+            <wp:docPr id="24" name="Picture 24" descr="Graphical user interface, text&#10;&#10;Description automatically generated"/>
+            <wp:cNvGraphicFramePr>
+              <a:graphicFrameLocks xmlns:a="http://schemas.openxmlformats.org/drawingml/2006/main" noChangeAspect="1"/>
+            </wp:cNvGraphicFramePr>
+            <a:graphic xmlns:a="http://schemas.openxmlformats.org/drawingml/2006/main">
+              <a:graphicData uri="http://schemas.openxmlformats.org/drawingml/2006/picture">
+                <pic:pic xmlns:pic="http://schemas.openxmlformats.org/drawingml/2006/picture">
+                  <pic:nvPicPr>
+                    <pic:cNvPr id="24" name="Picture 24" descr="Graphical user interface, text&#10;&#10;Description automatically generated"/>
+                    <pic:cNvPicPr/>
+                  </pic:nvPicPr>
+                  <pic:blipFill>
+                    <a:blip r:embed="rId28">
+                      <a:extLst>
+                        <a:ext uri="{28A0092B-C50C-407E-A947-70E740481C1C}">
+                          <a14:useLocalDpi xmlns:a14="http://schemas.microsoft.com/office/drawing/2010/main" val="0"/>
+                        </a:ext>
+                      </a:extLst>
+                    </a:blip>
+                    <a:stretch>
+                      <a:fillRect/>
+                    </a:stretch>
+                  </pic:blipFill>
+                  <pic:spPr>
+                    <a:xfrm>
+                      <a:off x="0" y="0"/>
+                      <a:ext cx="5403215" cy="757555"/>
+                    </a:xfrm>
+                    <a:prstGeom prst="rect">
+                      <a:avLst/>
+                    </a:prstGeom>
+                  </pic:spPr>
+                </pic:pic>
+              </a:graphicData>
+            </a:graphic>
+          </wp:inline>
+        </w:drawing>
+      </w:r>
+    </w:p>
+    <w:p>
+      <w:pPr>
+        <w:spacing w:before="0" w:after="160" w:line="259" w:lineRule="auto"/>
+        <w:jc w:val="both"/>
+        <w:rPr>
+          <w:sz w:val="22"/>
+        </w:rPr>
+      </w:pPr>
+    </w:p>
+    <w:p>
+      <w:pPr>
+        <w:spacing w:before="0" w:after="160" w:line="259" w:lineRule="auto"/>
+        <w:jc w:val="both"/>
+        <w:rPr>
+          <w:sz w:val="22"/>
+        </w:rPr>
+      </w:pPr>
+      <w:r>
+        <w:rPr>
+          <w:sz w:val="22"/>
+        </w:rPr>
+        <w:t xml:space="preserve">Si vamos a la IP indicada mas arriba (en su caso es diferente) veremos que ya tenemos un servidor web instalado (indicado en el </w:t>
+      </w:r>
+      <w:r>
+        <w:rPr>
+          <w:b/>
+          <w:bCs/>
+          <w:sz w:val="22"/>
+        </w:rPr>
+        <w:t>cloud-init.sh</w:t>
+      </w:r>
+      <w:r>
+        <w:rPr>
+          <w:sz w:val="22"/>
+        </w:rPr>
+        <w:t>) junto con un html personalizado.</w:t>
+      </w:r>
+    </w:p>
+    <w:p>
+      <w:pPr>
+        <w:spacing w:before="0" w:after="160" w:line="259" w:lineRule="auto"/>
+        <w:jc w:val="both"/>
+        <w:rPr>
+          <w:sz w:val="22"/>
+        </w:rPr>
+      </w:pPr>
+      <w:r>
+        <w:rPr>
+          <w:noProof/>
+          <w:sz w:val="22"/>
+        </w:rPr>
+        <w:drawing>
+          <wp:inline distT="0" distB="0" distL="0" distR="0" wp14:anchorId="630849CD" wp14:editId="10A89FFB">
+            <wp:extent cx="4153480" cy="990738"/>
+            <wp:effectExtent l="0" t="0" r="0" b="0"/>
+            <wp:docPr id="25" name="Picture 25" descr="Graphical user interface, text, application&#10;&#10;Description automatically generated"/>
+            <wp:cNvGraphicFramePr>
+              <a:graphicFrameLocks xmlns:a="http://schemas.openxmlformats.org/drawingml/2006/main" noChangeAspect="1"/>
+            </wp:cNvGraphicFramePr>
+            <a:graphic xmlns:a="http://schemas.openxmlformats.org/drawingml/2006/main">
+              <a:graphicData uri="http://schemas.openxmlformats.org/drawingml/2006/picture">
+                <pic:pic xmlns:pic="http://schemas.openxmlformats.org/drawingml/2006/picture">
+                  <pic:nvPicPr>
+                    <pic:cNvPr id="25" name="Picture 25" descr="Graphical user interface, text, application&#10;&#10;Description automatically generated"/>
+                    <pic:cNvPicPr/>
+                  </pic:nvPicPr>
+                  <pic:blipFill>
+                    <a:blip r:embed="rId29">
+                      <a:extLst>
+                        <a:ext uri="{28A0092B-C50C-407E-A947-70E740481C1C}">
+                          <a14:useLocalDpi xmlns:a14="http://schemas.microsoft.com/office/drawing/2010/main" val="0"/>
+                        </a:ext>
+                      </a:extLst>
+                    </a:blip>
+                    <a:stretch>
+                      <a:fillRect/>
+                    </a:stretch>
+                  </pic:blipFill>
+                  <pic:spPr>
+                    <a:xfrm>
+                      <a:off x="0" y="0"/>
+                      <a:ext cx="4153480" cy="990738"/>
+                    </a:xfrm>
+                    <a:prstGeom prst="rect">
+                      <a:avLst/>
+                    </a:prstGeom>
+                  </pic:spPr>
+                </pic:pic>
+              </a:graphicData>
+            </a:graphic>
+          </wp:inline>
+        </w:drawing>
+      </w:r>
+    </w:p>
+    <w:p>
+      <w:pPr>
+        <w:spacing w:before="0" w:after="160" w:line="259" w:lineRule="auto"/>
+        <w:jc w:val="both"/>
+        <w:rPr>
+          <w:sz w:val="22"/>
+        </w:rPr>
+      </w:pPr>
+    </w:p>
+    <w:p>
+      <w:pPr>
+        <w:spacing w:before="0" w:after="160" w:line="259" w:lineRule="auto"/>
+        <w:jc w:val="both"/>
+        <w:rPr>
+          <w:sz w:val="22"/>
+        </w:rPr>
+      </w:pPr>
+    </w:p>
+    <w:p>
+      <w:pPr>
+        <w:spacing w:before="0" w:after="160" w:line="259" w:lineRule="auto"/>
+        <w:jc w:val="both"/>
+        <w:rPr>
+          <w:sz w:val="22"/>
+        </w:rPr>
+      </w:pPr>
+    </w:p>
+    <w:p>
+      <w:pPr>
+        <w:spacing w:before="0" w:after="160" w:line="259" w:lineRule="auto"/>
+        <w:jc w:val="both"/>
+        <w:rPr>
+          <w:sz w:val="22"/>
+        </w:rPr>
+      </w:pPr>
+    </w:p>
+    <w:p>
+      <w:pPr>
+        <w:spacing w:before="0" w:after="160" w:line="259" w:lineRule="auto"/>
+        <w:jc w:val="both"/>
+        <w:rPr>
+          <w:sz w:val="22"/>
+        </w:rPr>
+      </w:pPr>
+    </w:p>
+    <w:p>
+      <w:pPr>
+        <w:spacing w:before="0" w:after="160" w:line="259" w:lineRule="auto"/>
+        <w:jc w:val="both"/>
+        <w:rPr>
+          <w:sz w:val="22"/>
+        </w:rPr>
+      </w:pPr>
+    </w:p>
+    <w:p>
+      <w:pPr>
+        <w:spacing w:before="0" w:after="160" w:line="259" w:lineRule="auto"/>
+        <w:jc w:val="both"/>
+        <w:rPr>
+          <w:b/>
+          <w:bCs/>
+          <w:sz w:val="22"/>
+        </w:rPr>
+      </w:pPr>
+      <w:r>
+        <w:rPr>
+          <w:sz w:val="22"/>
+        </w:rPr>
+        <w:lastRenderedPageBreak/>
+        <w:t xml:space="preserve">En este punto ya tenemos una imagen customizada, que vamos a capturar para luego utilizarla como imagen maestra para crear otras maquinas virtuales en base a esta. Para realizar esto ejecutamos: </w:t>
+      </w:r>
+      <w:r>
+        <w:rPr>
+          <w:b/>
+          <w:bCs/>
+          <w:sz w:val="22"/>
+        </w:rPr>
+        <w:t>ansible-playbook capture-image.yaml</w:t>
+      </w:r>
+    </w:p>
+    <w:p>
+      <w:pPr>
+        <w:spacing w:before="0" w:after="160" w:line="259" w:lineRule="auto"/>
+        <w:jc w:val="both"/>
+        <w:rPr>
+          <w:sz w:val="22"/>
+        </w:rPr>
+      </w:pPr>
+      <w:r>
+        <w:rPr>
+          <w:noProof/>
+          <w:sz w:val="22"/>
+        </w:rPr>
+        <w:drawing>
+          <wp:inline distT="0" distB="0" distL="0" distR="0" wp14:anchorId="372C200F" wp14:editId="072361EE">
+            <wp:extent cx="5403215" cy="1085850"/>
+            <wp:effectExtent l="0" t="0" r="6985" b="0"/>
+            <wp:docPr id="27" name="Picture 27" descr="Graphical user interface, text&#10;&#10;Description automatically generated"/>
+            <wp:cNvGraphicFramePr>
+              <a:graphicFrameLocks xmlns:a="http://schemas.openxmlformats.org/drawingml/2006/main" noChangeAspect="1"/>
+            </wp:cNvGraphicFramePr>
+            <a:graphic xmlns:a="http://schemas.openxmlformats.org/drawingml/2006/main">
+              <a:graphicData uri="http://schemas.openxmlformats.org/drawingml/2006/picture">
+                <pic:pic xmlns:pic="http://schemas.openxmlformats.org/drawingml/2006/picture">
+                  <pic:nvPicPr>
+                    <pic:cNvPr id="27" name="Picture 27" descr="Graphical user interface, text&#10;&#10;Description automatically generated"/>
+                    <pic:cNvPicPr/>
+                  </pic:nvPicPr>
+                  <pic:blipFill>
+                    <a:blip r:embed="rId30">
+                      <a:extLst>
+                        <a:ext uri="{28A0092B-C50C-407E-A947-70E740481C1C}">
+                          <a14:useLocalDpi xmlns:a14="http://schemas.microsoft.com/office/drawing/2010/main" val="0"/>
+                        </a:ext>
+                      </a:extLst>
+                    </a:blip>
+                    <a:stretch>
+                      <a:fillRect/>
+                    </a:stretch>
+                  </pic:blipFill>
+                  <pic:spPr>
+                    <a:xfrm>
+                      <a:off x="0" y="0"/>
+                      <a:ext cx="5403215" cy="1085850"/>
+                    </a:xfrm>
+                    <a:prstGeom prst="rect">
+                      <a:avLst/>
+                    </a:prstGeom>
+                  </pic:spPr>
+                </pic:pic>
+              </a:graphicData>
+            </a:graphic>
+          </wp:inline>
+        </w:drawing>
+      </w:r>
+    </w:p>
+    <w:p>
+      <w:pPr>
+        <w:spacing w:before="0" w:after="160" w:line="259" w:lineRule="auto"/>
+        <w:jc w:val="both"/>
+        <w:rPr>
+          <w:sz w:val="22"/>
+        </w:rPr>
+      </w:pPr>
+      <w:r>
+        <w:rPr>
+          <w:noProof/>
+          <w:sz w:val="22"/>
+        </w:rPr>
+        <w:drawing>
+          <wp:inline distT="0" distB="0" distL="0" distR="0" wp14:anchorId="02BC28DE" wp14:editId="3FA474A3">
+            <wp:extent cx="5403215" cy="711835"/>
+            <wp:effectExtent l="0" t="0" r="6985" b="0"/>
+            <wp:docPr id="28" name="Picture 28" descr="Shape&#10;&#10;Description automatically generated with medium confidence"/>
+            <wp:cNvGraphicFramePr>
+              <a:graphicFrameLocks xmlns:a="http://schemas.openxmlformats.org/drawingml/2006/main" noChangeAspect="1"/>
+            </wp:cNvGraphicFramePr>
+            <a:graphic xmlns:a="http://schemas.openxmlformats.org/drawingml/2006/main">
+              <a:graphicData uri="http://schemas.openxmlformats.org/drawingml/2006/picture">
+                <pic:pic xmlns:pic="http://schemas.openxmlformats.org/drawingml/2006/picture">
+                  <pic:nvPicPr>
+                    <pic:cNvPr id="28" name="Picture 28" descr="Shape&#10;&#10;Description automatically generated with medium confidence"/>
+                    <pic:cNvPicPr/>
+                  </pic:nvPicPr>
+                  <pic:blipFill>
+                    <a:blip r:embed="rId31">
+                      <a:extLst>
+                        <a:ext uri="{28A0092B-C50C-407E-A947-70E740481C1C}">
+                          <a14:useLocalDpi xmlns:a14="http://schemas.microsoft.com/office/drawing/2010/main" val="0"/>
+                        </a:ext>
+                      </a:extLst>
+                    </a:blip>
+                    <a:stretch>
+                      <a:fillRect/>
+                    </a:stretch>
+                  </pic:blipFill>
+                  <pic:spPr>
+                    <a:xfrm>
+                      <a:off x="0" y="0"/>
+                      <a:ext cx="5403215" cy="711835"/>
+                    </a:xfrm>
+                    <a:prstGeom prst="rect">
+                      <a:avLst/>
+                    </a:prstGeom>
+                  </pic:spPr>
+                </pic:pic>
+              </a:graphicData>
+            </a:graphic>
+          </wp:inline>
+        </w:drawing>
+      </w:r>
+    </w:p>
+    <w:p>
+      <w:pPr>
+        <w:spacing w:before="0" w:after="160" w:line="259" w:lineRule="auto"/>
+        <w:jc w:val="both"/>
+        <w:rPr>
+          <w:sz w:val="22"/>
+        </w:rPr>
+      </w:pPr>
+    </w:p>
+    <w:p>
+      <w:pPr>
+        <w:spacing w:before="0" w:after="160" w:line="259" w:lineRule="auto"/>
+        <w:jc w:val="both"/>
+        <w:rPr>
+          <w:sz w:val="22"/>
+        </w:rPr>
+      </w:pPr>
+      <w:r>
+        <w:rPr>
+          <w:sz w:val="22"/>
+        </w:rPr>
+        <w:t xml:space="preserve">Concluido si vamos al portal de Microsoft Azure al grupo de recursos </w:t>
+      </w:r>
+      <w:r>
+        <w:rPr>
+          <w:b/>
+          <w:bCs/>
+          <w:sz w:val="22"/>
+        </w:rPr>
+        <w:t>demo-</w:t>
+      </w:r>
+      <w:proofErr w:type="spellStart"/>
+      <w:r>
+        <w:rPr>
+          <w:b/>
+          <w:bCs/>
+          <w:sz w:val="22"/>
+        </w:rPr>
+        <w:t>rg</w:t>
+      </w:r>
+      <w:proofErr w:type="spellEnd"/>
+      <w:r>
+        <w:rPr>
+          <w:sz w:val="22"/>
+        </w:rPr>
+        <w:t xml:space="preserve"> podremos ver la imagen creada con Ansible en el paso anterior.</w:t>
+      </w:r>
+    </w:p>
+    <w:p>
+      <w:pPr>
+        <w:spacing w:before="0" w:after="160" w:line="259" w:lineRule="auto"/>
+        <w:jc w:val="both"/>
+        <w:rPr>
+          <w:sz w:val="22"/>
+        </w:rPr>
+      </w:pPr>
+      <w:r>
+        <w:rPr>
+          <w:noProof/>
+          <w:sz w:val="22"/>
+        </w:rPr>
+        <w:drawing>
+          <wp:inline distT="0" distB="0" distL="0" distR="0" wp14:anchorId="237281F4" wp14:editId="7EEE20AC">
+            <wp:extent cx="5403215" cy="1109980"/>
+            <wp:effectExtent l="0" t="0" r="6985" b="0"/>
+            <wp:docPr id="29" name="Picture 29" descr="Graphical user interface, application&#10;&#10;Description automatically generated"/>
+            <wp:cNvGraphicFramePr>
+              <a:graphicFrameLocks xmlns:a="http://schemas.openxmlformats.org/drawingml/2006/main" noChangeAspect="1"/>
+            </wp:cNvGraphicFramePr>
+            <a:graphic xmlns:a="http://schemas.openxmlformats.org/drawingml/2006/main">
+              <a:graphicData uri="http://schemas.openxmlformats.org/drawingml/2006/picture">
+                <pic:pic xmlns:pic="http://schemas.openxmlformats.org/drawingml/2006/picture">
+                  <pic:nvPicPr>
+                    <pic:cNvPr id="29" name="Picture 29" descr="Graphical user interface, application&#10;&#10;Description automatically generated"/>
+                    <pic:cNvPicPr/>
+                  </pic:nvPicPr>
+                  <pic:blipFill>
+                    <a:blip r:embed="rId32">
+                      <a:extLst>
+                        <a:ext uri="{28A0092B-C50C-407E-A947-70E740481C1C}">
+                          <a14:useLocalDpi xmlns:a14="http://schemas.microsoft.com/office/drawing/2010/main" val="0"/>
+                        </a:ext>
+                      </a:extLst>
+                    </a:blip>
+                    <a:stretch>
+                      <a:fillRect/>
+                    </a:stretch>
+                  </pic:blipFill>
+                  <pic:spPr>
+                    <a:xfrm>
+                      <a:off x="0" y="0"/>
+                      <a:ext cx="5403215" cy="1109980"/>
+                    </a:xfrm>
+                    <a:prstGeom prst="rect">
+                      <a:avLst/>
+                    </a:prstGeom>
+                  </pic:spPr>
+                </pic:pic>
+              </a:graphicData>
+            </a:graphic>
+          </wp:inline>
+        </w:drawing>
+      </w:r>
+    </w:p>
+    <w:p>
+      <w:pPr>
+        <w:spacing w:before="0" w:after="160" w:line="259" w:lineRule="auto"/>
+        <w:jc w:val="both"/>
+        <w:rPr>
+          <w:sz w:val="22"/>
+        </w:rPr>
+      </w:pPr>
+      <w:r>
+        <w:rPr>
+          <w:sz w:val="22"/>
+        </w:rPr>
+        <w:t>Terminado el ejercicio podemos borrar todo lo creado invocando el siguiente comando de Ansible que borra el grupo de recursos y todos los recursos dentro de este.</w:t>
+      </w:r>
+    </w:p>
+    <w:p>
+      <w:pPr>
+        <w:spacing w:before="0" w:after="160" w:line="259" w:lineRule="auto"/>
+        <w:jc w:val="both"/>
+        <w:rPr>
+          <w:sz w:val="22"/>
+        </w:rPr>
+      </w:pPr>
+    </w:p>
+    <w:p>
+      <w:pPr>
+        <w:spacing w:before="0" w:after="160" w:line="259" w:lineRule="auto"/>
+        <w:jc w:val="both"/>
+        <w:rPr>
+          <w:b/>
+          <w:bCs/>
+          <w:sz w:val="22"/>
+        </w:rPr>
+      </w:pPr>
+      <w:r>
+        <w:rPr>
+          <w:b/>
+          <w:bCs/>
+          <w:sz w:val="22"/>
+        </w:rPr>
+        <w:t>ansible-playbook delete-vm.yaml --extra-vars "name=demo-</w:t>
+      </w:r>
+      <w:proofErr w:type="spellStart"/>
+      <w:r>
+        <w:rPr>
+          <w:b/>
+          <w:bCs/>
+          <w:sz w:val="22"/>
+        </w:rPr>
+        <w:t>rg</w:t>
+      </w:r>
+      <w:proofErr w:type="spellEnd"/>
+      <w:r>
+        <w:rPr>
+          <w:b/>
+          <w:bCs/>
+          <w:sz w:val="22"/>
+        </w:rPr>
+        <w:t>"</w:t>
+      </w:r>
+    </w:p>
+    <w:p>
+      <w:pPr>
+        <w:spacing w:before="0" w:after="160" w:line="259" w:lineRule="auto"/>
+        <w:jc w:val="both"/>
+        <w:rPr>
+          <w:sz w:val="22"/>
+        </w:rPr>
+      </w:pPr>
+      <w:r>
+        <w:rPr>
+          <w:noProof/>
+          <w:sz w:val="22"/>
+        </w:rPr>
+        <w:drawing>
+          <wp:inline distT="0" distB="0" distL="0" distR="0" wp14:anchorId="2B45EF76" wp14:editId="34881652">
+            <wp:extent cx="3086100" cy="1607187"/>
+            <wp:effectExtent l="0" t="0" r="0" b="0"/>
+            <wp:docPr id="30" name="Picture 30" descr="A screenshot of a computer&#10;&#10;Description automatically generated with medium confidence"/>
+            <wp:cNvGraphicFramePr>
+              <a:graphicFrameLocks xmlns:a="http://schemas.openxmlformats.org/drawingml/2006/main" noChangeAspect="1"/>
+            </wp:cNvGraphicFramePr>
+            <a:graphic xmlns:a="http://schemas.openxmlformats.org/drawingml/2006/main">
+              <a:graphicData uri="http://schemas.openxmlformats.org/drawingml/2006/picture">
+                <pic:pic xmlns:pic="http://schemas.openxmlformats.org/drawingml/2006/picture">
+                  <pic:nvPicPr>
+                    <pic:cNvPr id="30" name="Picture 30" descr="A screenshot of a computer&#10;&#10;Description automatically generated with medium confidence"/>
+                    <pic:cNvPicPr/>
+                  </pic:nvPicPr>
+                  <pic:blipFill>
+                    <a:blip r:embed="rId33">
+                      <a:extLst>
+                        <a:ext uri="{28A0092B-C50C-407E-A947-70E740481C1C}">
+                          <a14:useLocalDpi xmlns:a14="http://schemas.microsoft.com/office/drawing/2010/main" val="0"/>
+                        </a:ext>
+                      </a:extLst>
+                    </a:blip>
+                    <a:stretch>
+                      <a:fillRect/>
+                    </a:stretch>
+                  </pic:blipFill>
+                  <pic:spPr>
+                    <a:xfrm>
+                      <a:off x="0" y="0"/>
+                      <a:ext cx="3090403" cy="1609428"/>
+                    </a:xfrm>
+                    <a:prstGeom prst="rect">
+                      <a:avLst/>
+                    </a:prstGeom>
+                  </pic:spPr>
+                </pic:pic>
+              </a:graphicData>
+            </a:graphic>
+          </wp:inline>
+        </w:drawing>
+      </w:r>
+    </w:p>
+    <w:p>
+      <w:pPr>
+        <w:spacing w:before="0" w:after="160" w:line="259" w:lineRule="auto"/>
+        <w:jc w:val="both"/>
+        <w:rPr>
+          <w:sz w:val="22"/>
+        </w:rPr>
+      </w:pPr>
+    </w:p>
+    <w:p>
+      <w:pPr>
+        <w:spacing w:before="0" w:after="160" w:line="259" w:lineRule="auto"/>
+        <w:jc w:val="both"/>
+        <w:rPr>
+          <w:sz w:val="22"/>
+        </w:rPr>
+      </w:pPr>
+    </w:p>
+    <w:p>
+      <w:pPr>
+        <w:spacing w:before="0" w:after="160" w:line="259" w:lineRule="auto"/>
+        <w:jc w:val="both"/>
+        <w:rPr>
+          <w:sz w:val="22"/>
+        </w:rPr>
+      </w:pPr>
+    </w:p>
     <w:sectPr>
-      <w:headerReference w:type="default" r:id="rId27"/>
-      <w:footerReference w:type="default" r:id="rId28"/>
-      <w:footerReference w:type="first" r:id="rId29"/>
+      <w:headerReference w:type="default" r:id="rId34"/>
+      <w:footerReference w:type="default" r:id="rId35"/>
+      <w:footerReference w:type="first" r:id="rId36"/>
       <w:pgSz w:w="11907" w:h="16839" w:code="9"/>
       <w:pgMar w:top="2045" w:right="1699" w:bottom="1411" w:left="1699" w:header="706" w:footer="706" w:gutter="0"/>
       <w:cols w:space="708"/>
